--- a/Sprawozdanie/Sprawozdanie.docx
+++ b/Sprawozdanie/Sprawozdanie.docx
@@ -4,6 +4,9 @@
   <w:body>
     <w:p>
       <w:r>
+        <w:rPr>
+          <w:noProof/>
+        </w:rPr>
         <w:drawing>
           <wp:inline distT="0" distB="0" distL="0" distR="0" wp14:anchorId="59A4A61B" wp14:editId="1D23C97A">
             <wp:extent cx="5760720" cy="3862070"/>
@@ -48,9 +51,38 @@
           <w:ilvl w:val="0"/>
           <w:numId w:val="1"/>
         </w:numPr>
-      </w:pPr>
-      <w:r>
+        <w:rPr>
+          <w:b/>
+          <w:i/>
+          <w:u w:val="single"/>
+        </w:rPr>
+      </w:pPr>
+      <w:r>
+        <w:rPr>
+          <w:b/>
+          <w:i/>
+          <w:u w:val="single"/>
+        </w:rPr>
         <w:t>Przykładowy algorytm</w:t>
+      </w:r>
+    </w:p>
+    <w:p>
+      <w:r>
+        <w:t>*W tym algorytmie obliczanie dwóch ostatnich liczb pierwszych trwało zbyt długo i wartość „</w:t>
+      </w:r>
+      <w:proofErr w:type="spellStart"/>
+      <w:r>
+        <w:t>Counter</w:t>
+      </w:r>
+      <w:proofErr w:type="spellEnd"/>
+      <w:r>
+        <w:t>” i „Time” zostały obliczone metod</w:t>
+      </w:r>
+      <w:r>
+        <w:t>ą</w:t>
+      </w:r>
+      <w:r>
+        <w:t xml:space="preserve"> proporcji</w:t>
       </w:r>
     </w:p>
     <w:p>
@@ -62,14 +94,30 @@
         </w:numPr>
       </w:pPr>
       <w:r>
-        <w:t>Implementacja</w:t>
-      </w:r>
-    </w:p>
-    <w:p>
-      <w:pPr>
-        <w:ind w:left="1080"/>
-      </w:pPr>
-      <w:r>
+        <w:t>Implementacja metody obliczającej</w:t>
+      </w:r>
+      <w:r>
+        <w:t>, czy liczba jest pierwsza</w:t>
+      </w:r>
+      <w:r>
+        <w:t xml:space="preserve"> bez instrumentacji:</w:t>
+      </w:r>
+    </w:p>
+    <w:p>
+      <w:pPr>
+        <w:pStyle w:val="Akapitzlist"/>
+        <w:ind w:left="1440"/>
+      </w:pPr>
+    </w:p>
+    <w:p>
+      <w:pPr>
+        <w:pStyle w:val="Akapitzlist"/>
+        <w:ind w:left="1440"/>
+      </w:pPr>
+      <w:r>
+        <w:rPr>
+          <w:noProof/>
+        </w:rPr>
         <w:drawing>
           <wp:inline distT="0" distB="0" distL="0" distR="0" wp14:anchorId="678D7F4C" wp14:editId="3A59817E">
             <wp:extent cx="2850127" cy="1790855"/>
@@ -116,14 +164,25 @@
         </w:numPr>
       </w:pPr>
       <w:r>
-        <w:t>Instrumentacja</w:t>
-      </w:r>
-    </w:p>
-    <w:p>
-      <w:pPr>
-        <w:ind w:left="1080"/>
-      </w:pPr>
-      <w:r>
+        <w:t>Implementacja metody obliczającej, czy liczba jest pierwsza z instrumentacją:</w:t>
+      </w:r>
+    </w:p>
+    <w:p>
+      <w:pPr>
+        <w:pStyle w:val="Akapitzlist"/>
+        <w:ind w:left="1440"/>
+      </w:pPr>
+    </w:p>
+    <w:p>
+      <w:pPr>
+        <w:pStyle w:val="Akapitzlist"/>
+        <w:ind w:left="1440"/>
+      </w:pPr>
+      <w:r>
+        <w:rPr>
+          <w:noProof/>
+        </w:rPr>
+        <w:lastRenderedPageBreak/>
         <w:drawing>
           <wp:inline distT="0" distB="0" distL="0" distR="0" wp14:anchorId="69B1F9B3" wp14:editId="6BC52D41">
             <wp:extent cx="3215919" cy="2049958"/>
@@ -160,9 +219,858 @@
           </wp:inline>
         </w:drawing>
       </w:r>
+    </w:p>
+    <w:p>
+      <w:pPr>
+        <w:pStyle w:val="Akapitzlist"/>
+        <w:numPr>
+          <w:ilvl w:val="0"/>
+          <w:numId w:val="2"/>
+        </w:numPr>
+      </w:pPr>
+      <w:r>
+        <w:t xml:space="preserve">Metoda </w:t>
+      </w:r>
+      <w:proofErr w:type="spellStart"/>
+      <w:r>
+        <w:t>main</w:t>
+      </w:r>
+      <w:proofErr w:type="spellEnd"/>
+      <w:r>
+        <w:t xml:space="preserve"> </w:t>
+      </w:r>
+      <w:r>
+        <w:t>wykorzystan</w:t>
+      </w:r>
+      <w:r>
+        <w:t>a</w:t>
+      </w:r>
+      <w:r>
+        <w:t xml:space="preserve"> w </w:t>
+      </w:r>
+      <w:r>
+        <w:t>algorytmie przykładowym</w:t>
+      </w:r>
+      <w:r>
+        <w:t>:</w:t>
+      </w:r>
+    </w:p>
+    <w:p>
+      <w:r>
+        <w:rPr>
+          <w:noProof/>
+        </w:rPr>
+        <w:drawing>
+          <wp:inline distT="0" distB="0" distL="0" distR="0" wp14:anchorId="1D305914" wp14:editId="7162C493">
+            <wp:extent cx="5760720" cy="3232785"/>
+            <wp:effectExtent l="0" t="0" r="0" b="5715"/>
+            <wp:docPr id="5" name="Obraz 5"/>
+            <wp:cNvGraphicFramePr>
+              <a:graphicFrameLocks xmlns:a="http://schemas.openxmlformats.org/drawingml/2006/main" noChangeAspect="1"/>
+            </wp:cNvGraphicFramePr>
+            <a:graphic xmlns:a="http://schemas.openxmlformats.org/drawingml/2006/main">
+              <a:graphicData uri="http://schemas.openxmlformats.org/drawingml/2006/picture">
+                <pic:pic xmlns:pic="http://schemas.openxmlformats.org/drawingml/2006/picture">
+                  <pic:nvPicPr>
+                    <pic:cNvPr id="1" name=""/>
+                    <pic:cNvPicPr/>
+                  </pic:nvPicPr>
+                  <pic:blipFill>
+                    <a:blip r:embed="rId8"/>
+                    <a:stretch>
+                      <a:fillRect/>
+                    </a:stretch>
+                  </pic:blipFill>
+                  <pic:spPr>
+                    <a:xfrm>
+                      <a:off x="0" y="0"/>
+                      <a:ext cx="5760720" cy="3232785"/>
+                    </a:xfrm>
+                    <a:prstGeom prst="rect">
+                      <a:avLst/>
+                    </a:prstGeom>
+                  </pic:spPr>
+                </pic:pic>
+              </a:graphicData>
+            </a:graphic>
+          </wp:inline>
+        </w:drawing>
+      </w:r>
+    </w:p>
+    <w:p>
+      <w:pPr>
+        <w:pStyle w:val="Akapitzlist"/>
+        <w:numPr>
+          <w:ilvl w:val="0"/>
+          <w:numId w:val="6"/>
+        </w:numPr>
+      </w:pPr>
+      <w:r>
+        <w:t>Zebrane dane podczas instrumentacji:</w:t>
+      </w:r>
+    </w:p>
+    <w:p>
+      <w:r>
+        <w:rPr>
+          <w:noProof/>
+        </w:rPr>
+        <w:drawing>
+          <wp:inline distT="0" distB="0" distL="0" distR="0" wp14:anchorId="30DE4310" wp14:editId="45D98601">
+            <wp:extent cx="5760720" cy="2150110"/>
+            <wp:effectExtent l="0" t="0" r="0" b="2540"/>
+            <wp:docPr id="8" name="Obraz 8"/>
+            <wp:cNvGraphicFramePr>
+              <a:graphicFrameLocks xmlns:a="http://schemas.openxmlformats.org/drawingml/2006/main" noChangeAspect="1"/>
+            </wp:cNvGraphicFramePr>
+            <a:graphic xmlns:a="http://schemas.openxmlformats.org/drawingml/2006/main">
+              <a:graphicData uri="http://schemas.openxmlformats.org/drawingml/2006/picture">
+                <pic:pic xmlns:pic="http://schemas.openxmlformats.org/drawingml/2006/picture">
+                  <pic:nvPicPr>
+                    <pic:cNvPr id="1" name=""/>
+                    <pic:cNvPicPr/>
+                  </pic:nvPicPr>
+                  <pic:blipFill>
+                    <a:blip r:embed="rId9"/>
+                    <a:stretch>
+                      <a:fillRect/>
+                    </a:stretch>
+                  </pic:blipFill>
+                  <pic:spPr>
+                    <a:xfrm>
+                      <a:off x="0" y="0"/>
+                      <a:ext cx="5760720" cy="2150110"/>
+                    </a:xfrm>
+                    <a:prstGeom prst="rect">
+                      <a:avLst/>
+                    </a:prstGeom>
+                  </pic:spPr>
+                </pic:pic>
+              </a:graphicData>
+            </a:graphic>
+          </wp:inline>
+        </w:drawing>
+      </w:r>
+    </w:p>
+    <w:p>
+      <w:pPr>
+        <w:pStyle w:val="Akapitzlist"/>
+        <w:numPr>
+          <w:ilvl w:val="0"/>
+          <w:numId w:val="6"/>
+        </w:numPr>
+      </w:pPr>
+      <w:r>
+        <w:t>Zebrane dane podczas pomiaru czasu:</w:t>
+      </w:r>
+    </w:p>
+    <w:p>
+      <w:r>
+        <w:rPr>
+          <w:noProof/>
+        </w:rPr>
+        <w:lastRenderedPageBreak/>
+        <w:drawing>
+          <wp:inline distT="0" distB="0" distL="0" distR="0" wp14:anchorId="23DD8E2A" wp14:editId="5E378EB3">
+            <wp:extent cx="5760720" cy="2498090"/>
+            <wp:effectExtent l="0" t="0" r="0" b="0"/>
+            <wp:docPr id="9" name="Obraz 9"/>
+            <wp:cNvGraphicFramePr>
+              <a:graphicFrameLocks xmlns:a="http://schemas.openxmlformats.org/drawingml/2006/main" noChangeAspect="1"/>
+            </wp:cNvGraphicFramePr>
+            <a:graphic xmlns:a="http://schemas.openxmlformats.org/drawingml/2006/main">
+              <a:graphicData uri="http://schemas.openxmlformats.org/drawingml/2006/picture">
+                <pic:pic xmlns:pic="http://schemas.openxmlformats.org/drawingml/2006/picture">
+                  <pic:nvPicPr>
+                    <pic:cNvPr id="1" name=""/>
+                    <pic:cNvPicPr/>
+                  </pic:nvPicPr>
+                  <pic:blipFill>
+                    <a:blip r:embed="rId10"/>
+                    <a:stretch>
+                      <a:fillRect/>
+                    </a:stretch>
+                  </pic:blipFill>
+                  <pic:spPr>
+                    <a:xfrm>
+                      <a:off x="0" y="0"/>
+                      <a:ext cx="5760720" cy="2498090"/>
+                    </a:xfrm>
+                    <a:prstGeom prst="rect">
+                      <a:avLst/>
+                    </a:prstGeom>
+                  </pic:spPr>
+                </pic:pic>
+              </a:graphicData>
+            </a:graphic>
+          </wp:inline>
+        </w:drawing>
+      </w:r>
+    </w:p>
+    <w:p/>
+    <w:p>
+      <w:pPr>
+        <w:pStyle w:val="Akapitzlist"/>
+        <w:numPr>
+          <w:ilvl w:val="0"/>
+          <w:numId w:val="1"/>
+        </w:numPr>
+        <w:rPr>
+          <w:b/>
+          <w:i/>
+          <w:u w:val="single"/>
+        </w:rPr>
+      </w:pPr>
+      <w:r>
+        <w:rPr>
+          <w:b/>
+          <w:i/>
+          <w:u w:val="single"/>
+        </w:rPr>
+        <w:t>Przyzwoity algorytm</w:t>
+      </w:r>
+    </w:p>
+    <w:p>
+      <w:pPr>
+        <w:pStyle w:val="Akapitzlist"/>
+        <w:numPr>
+          <w:ilvl w:val="0"/>
+          <w:numId w:val="2"/>
+        </w:numPr>
+      </w:pPr>
+      <w:r>
+        <w:t>Implementacja metody obliczającej, czy liczba jest pierwsza bez instrumentacji:</w:t>
+      </w:r>
+    </w:p>
+    <w:p>
+      <w:r>
+        <w:rPr>
+          <w:noProof/>
+        </w:rPr>
+        <w:drawing>
+          <wp:inline distT="0" distB="0" distL="0" distR="0" wp14:anchorId="2164C9E7" wp14:editId="32A25BCA">
+            <wp:extent cx="3909399" cy="2385267"/>
+            <wp:effectExtent l="0" t="0" r="0" b="0"/>
+            <wp:docPr id="15" name="Obraz 15"/>
+            <wp:cNvGraphicFramePr>
+              <a:graphicFrameLocks xmlns:a="http://schemas.openxmlformats.org/drawingml/2006/main" noChangeAspect="1"/>
+            </wp:cNvGraphicFramePr>
+            <a:graphic xmlns:a="http://schemas.openxmlformats.org/drawingml/2006/main">
+              <a:graphicData uri="http://schemas.openxmlformats.org/drawingml/2006/picture">
+                <pic:pic xmlns:pic="http://schemas.openxmlformats.org/drawingml/2006/picture">
+                  <pic:nvPicPr>
+                    <pic:cNvPr id="1" name=""/>
+                    <pic:cNvPicPr/>
+                  </pic:nvPicPr>
+                  <pic:blipFill>
+                    <a:blip r:embed="rId11"/>
+                    <a:stretch>
+                      <a:fillRect/>
+                    </a:stretch>
+                  </pic:blipFill>
+                  <pic:spPr>
+                    <a:xfrm>
+                      <a:off x="0" y="0"/>
+                      <a:ext cx="3909399" cy="2385267"/>
+                    </a:xfrm>
+                    <a:prstGeom prst="rect">
+                      <a:avLst/>
+                    </a:prstGeom>
+                  </pic:spPr>
+                </pic:pic>
+              </a:graphicData>
+            </a:graphic>
+          </wp:inline>
+        </w:drawing>
+      </w:r>
+    </w:p>
+    <w:p>
+      <w:pPr>
+        <w:pStyle w:val="Akapitzlist"/>
+        <w:numPr>
+          <w:ilvl w:val="0"/>
+          <w:numId w:val="2"/>
+        </w:numPr>
+      </w:pPr>
+      <w:r>
+        <w:t>Implementacja metody obliczającej, czy liczba jest pierwsza z instrumentacją:</w:t>
+      </w:r>
+    </w:p>
+    <w:p>
+      <w:r>
+        <w:rPr>
+          <w:noProof/>
+        </w:rPr>
+        <w:drawing>
+          <wp:inline distT="0" distB="0" distL="0" distR="0" wp14:anchorId="6A2E438D" wp14:editId="0BE261F3">
+            <wp:extent cx="4061812" cy="2697714"/>
+            <wp:effectExtent l="0" t="0" r="0" b="7620"/>
+            <wp:docPr id="16" name="Obraz 16"/>
+            <wp:cNvGraphicFramePr>
+              <a:graphicFrameLocks xmlns:a="http://schemas.openxmlformats.org/drawingml/2006/main" noChangeAspect="1"/>
+            </wp:cNvGraphicFramePr>
+            <a:graphic xmlns:a="http://schemas.openxmlformats.org/drawingml/2006/main">
+              <a:graphicData uri="http://schemas.openxmlformats.org/drawingml/2006/picture">
+                <pic:pic xmlns:pic="http://schemas.openxmlformats.org/drawingml/2006/picture">
+                  <pic:nvPicPr>
+                    <pic:cNvPr id="1" name=""/>
+                    <pic:cNvPicPr/>
+                  </pic:nvPicPr>
+                  <pic:blipFill>
+                    <a:blip r:embed="rId12"/>
+                    <a:stretch>
+                      <a:fillRect/>
+                    </a:stretch>
+                  </pic:blipFill>
+                  <pic:spPr>
+                    <a:xfrm>
+                      <a:off x="0" y="0"/>
+                      <a:ext cx="4061812" cy="2697714"/>
+                    </a:xfrm>
+                    <a:prstGeom prst="rect">
+                      <a:avLst/>
+                    </a:prstGeom>
+                  </pic:spPr>
+                </pic:pic>
+              </a:graphicData>
+            </a:graphic>
+          </wp:inline>
+        </w:drawing>
+      </w:r>
+    </w:p>
+    <w:p>
+      <w:pPr>
+        <w:pStyle w:val="Akapitzlist"/>
+        <w:numPr>
+          <w:ilvl w:val="0"/>
+          <w:numId w:val="2"/>
+        </w:numPr>
+      </w:pPr>
+      <w:r>
+        <w:lastRenderedPageBreak/>
+        <w:t xml:space="preserve">Metoda </w:t>
+      </w:r>
+      <w:proofErr w:type="spellStart"/>
+      <w:r>
+        <w:t>main</w:t>
+      </w:r>
+      <w:proofErr w:type="spellEnd"/>
+      <w:r>
+        <w:t xml:space="preserve"> wykorzystana w algorytmie przy</w:t>
+      </w:r>
+      <w:r>
+        <w:t>zwoitym</w:t>
+      </w:r>
+      <w:r>
+        <w:t>:</w:t>
+      </w:r>
+    </w:p>
+    <w:p>
+      <w:r>
+        <w:rPr>
+          <w:noProof/>
+        </w:rPr>
+        <w:drawing>
+          <wp:inline distT="0" distB="0" distL="0" distR="0" wp14:anchorId="60F5DC33" wp14:editId="6C971CB0">
+            <wp:extent cx="5760720" cy="3432810"/>
+            <wp:effectExtent l="0" t="0" r="0" b="0"/>
+            <wp:docPr id="17" name="Obraz 17"/>
+            <wp:cNvGraphicFramePr>
+              <a:graphicFrameLocks xmlns:a="http://schemas.openxmlformats.org/drawingml/2006/main" noChangeAspect="1"/>
+            </wp:cNvGraphicFramePr>
+            <a:graphic xmlns:a="http://schemas.openxmlformats.org/drawingml/2006/main">
+              <a:graphicData uri="http://schemas.openxmlformats.org/drawingml/2006/picture">
+                <pic:pic xmlns:pic="http://schemas.openxmlformats.org/drawingml/2006/picture">
+                  <pic:nvPicPr>
+                    <pic:cNvPr id="1" name=""/>
+                    <pic:cNvPicPr/>
+                  </pic:nvPicPr>
+                  <pic:blipFill>
+                    <a:blip r:embed="rId13"/>
+                    <a:stretch>
+                      <a:fillRect/>
+                    </a:stretch>
+                  </pic:blipFill>
+                  <pic:spPr>
+                    <a:xfrm>
+                      <a:off x="0" y="0"/>
+                      <a:ext cx="5760720" cy="3432810"/>
+                    </a:xfrm>
+                    <a:prstGeom prst="rect">
+                      <a:avLst/>
+                    </a:prstGeom>
+                  </pic:spPr>
+                </pic:pic>
+              </a:graphicData>
+            </a:graphic>
+          </wp:inline>
+        </w:drawing>
+      </w:r>
+    </w:p>
+    <w:p>
+      <w:pPr>
+        <w:pStyle w:val="Akapitzlist"/>
+        <w:numPr>
+          <w:ilvl w:val="0"/>
+          <w:numId w:val="6"/>
+        </w:numPr>
+      </w:pPr>
+      <w:r>
+        <w:t>Zebrane dane podczas instrumentacji:</w:t>
+      </w:r>
+    </w:p>
+    <w:p>
+      <w:r>
+        <w:rPr>
+          <w:noProof/>
+        </w:rPr>
+        <w:drawing>
+          <wp:inline distT="0" distB="0" distL="0" distR="0" wp14:anchorId="313D11FB" wp14:editId="4C847B0D">
+            <wp:extent cx="5760720" cy="2493645"/>
+            <wp:effectExtent l="0" t="0" r="0" b="1905"/>
+            <wp:docPr id="18" name="Obraz 18"/>
+            <wp:cNvGraphicFramePr>
+              <a:graphicFrameLocks xmlns:a="http://schemas.openxmlformats.org/drawingml/2006/main" noChangeAspect="1"/>
+            </wp:cNvGraphicFramePr>
+            <a:graphic xmlns:a="http://schemas.openxmlformats.org/drawingml/2006/main">
+              <a:graphicData uri="http://schemas.openxmlformats.org/drawingml/2006/picture">
+                <pic:pic xmlns:pic="http://schemas.openxmlformats.org/drawingml/2006/picture">
+                  <pic:nvPicPr>
+                    <pic:cNvPr id="1" name=""/>
+                    <pic:cNvPicPr/>
+                  </pic:nvPicPr>
+                  <pic:blipFill>
+                    <a:blip r:embed="rId14"/>
+                    <a:stretch>
+                      <a:fillRect/>
+                    </a:stretch>
+                  </pic:blipFill>
+                  <pic:spPr>
+                    <a:xfrm>
+                      <a:off x="0" y="0"/>
+                      <a:ext cx="5760720" cy="2493645"/>
+                    </a:xfrm>
+                    <a:prstGeom prst="rect">
+                      <a:avLst/>
+                    </a:prstGeom>
+                  </pic:spPr>
+                </pic:pic>
+              </a:graphicData>
+            </a:graphic>
+          </wp:inline>
+        </w:drawing>
+      </w:r>
+    </w:p>
+    <w:p>
+      <w:pPr>
+        <w:pStyle w:val="Akapitzlist"/>
+        <w:numPr>
+          <w:ilvl w:val="0"/>
+          <w:numId w:val="6"/>
+        </w:numPr>
+      </w:pPr>
+      <w:r>
+        <w:t>Zebrane dane podczas pomiaru czasu:</w:t>
+      </w:r>
+    </w:p>
+    <w:p>
+      <w:r>
+        <w:rPr>
+          <w:noProof/>
+        </w:rPr>
+        <w:lastRenderedPageBreak/>
+        <w:drawing>
+          <wp:inline distT="0" distB="0" distL="0" distR="0" wp14:anchorId="343AECA3" wp14:editId="4EED9E8B">
+            <wp:extent cx="5760720" cy="2484755"/>
+            <wp:effectExtent l="0" t="0" r="0" b="0"/>
+            <wp:docPr id="19" name="Obraz 19"/>
+            <wp:cNvGraphicFramePr>
+              <a:graphicFrameLocks xmlns:a="http://schemas.openxmlformats.org/drawingml/2006/main" noChangeAspect="1"/>
+            </wp:cNvGraphicFramePr>
+            <a:graphic xmlns:a="http://schemas.openxmlformats.org/drawingml/2006/main">
+              <a:graphicData uri="http://schemas.openxmlformats.org/drawingml/2006/picture">
+                <pic:pic xmlns:pic="http://schemas.openxmlformats.org/drawingml/2006/picture">
+                  <pic:nvPicPr>
+                    <pic:cNvPr id="1" name=""/>
+                    <pic:cNvPicPr/>
+                  </pic:nvPicPr>
+                  <pic:blipFill>
+                    <a:blip r:embed="rId15"/>
+                    <a:stretch>
+                      <a:fillRect/>
+                    </a:stretch>
+                  </pic:blipFill>
+                  <pic:spPr>
+                    <a:xfrm>
+                      <a:off x="0" y="0"/>
+                      <a:ext cx="5760720" cy="2484755"/>
+                    </a:xfrm>
+                    <a:prstGeom prst="rect">
+                      <a:avLst/>
+                    </a:prstGeom>
+                  </pic:spPr>
+                </pic:pic>
+              </a:graphicData>
+            </a:graphic>
+          </wp:inline>
+        </w:drawing>
+      </w:r>
+    </w:p>
+    <w:p>
+      <w:pPr>
+        <w:pStyle w:val="Akapitzlist"/>
+        <w:numPr>
+          <w:ilvl w:val="0"/>
+          <w:numId w:val="1"/>
+        </w:numPr>
+        <w:rPr>
+          <w:b/>
+          <w:i/>
+          <w:u w:val="single"/>
+        </w:rPr>
+      </w:pPr>
+      <w:r>
+        <w:rPr>
+          <w:b/>
+          <w:i/>
+          <w:u w:val="single"/>
+        </w:rPr>
+        <w:t>Optymalny algorytm</w:t>
+      </w:r>
+    </w:p>
+    <w:p>
+      <w:pPr>
+        <w:pStyle w:val="Akapitzlist"/>
+        <w:numPr>
+          <w:ilvl w:val="0"/>
+          <w:numId w:val="2"/>
+        </w:numPr>
+      </w:pPr>
+      <w:r>
+        <w:t>Implementacja metody obliczającej, czy liczba jest pierwsza bez instrumentacji:</w:t>
+      </w:r>
+    </w:p>
+    <w:p>
+      <w:pPr>
+        <w:pStyle w:val="Akapitzlist"/>
+        <w:ind w:left="1440"/>
+      </w:pPr>
+    </w:p>
+    <w:p>
+      <w:r>
+        <w:rPr>
+          <w:noProof/>
+        </w:rPr>
+        <w:drawing>
+          <wp:inline distT="0" distB="0" distL="0" distR="0" wp14:anchorId="28A2DED0" wp14:editId="3F00FD86">
+            <wp:extent cx="5760720" cy="3776345"/>
+            <wp:effectExtent l="0" t="0" r="0" b="0"/>
+            <wp:docPr id="21" name="Obraz 21"/>
+            <wp:cNvGraphicFramePr>
+              <a:graphicFrameLocks xmlns:a="http://schemas.openxmlformats.org/drawingml/2006/main" noChangeAspect="1"/>
+            </wp:cNvGraphicFramePr>
+            <a:graphic xmlns:a="http://schemas.openxmlformats.org/drawingml/2006/main">
+              <a:graphicData uri="http://schemas.openxmlformats.org/drawingml/2006/picture">
+                <pic:pic xmlns:pic="http://schemas.openxmlformats.org/drawingml/2006/picture">
+                  <pic:nvPicPr>
+                    <pic:cNvPr id="1" name=""/>
+                    <pic:cNvPicPr/>
+                  </pic:nvPicPr>
+                  <pic:blipFill>
+                    <a:blip r:embed="rId16"/>
+                    <a:stretch>
+                      <a:fillRect/>
+                    </a:stretch>
+                  </pic:blipFill>
+                  <pic:spPr>
+                    <a:xfrm>
+                      <a:off x="0" y="0"/>
+                      <a:ext cx="5760720" cy="3776345"/>
+                    </a:xfrm>
+                    <a:prstGeom prst="rect">
+                      <a:avLst/>
+                    </a:prstGeom>
+                  </pic:spPr>
+                </pic:pic>
+              </a:graphicData>
+            </a:graphic>
+          </wp:inline>
+        </w:drawing>
+      </w:r>
+    </w:p>
+    <w:p>
+      <w:pPr>
+        <w:pStyle w:val="Akapitzlist"/>
+        <w:numPr>
+          <w:ilvl w:val="0"/>
+          <w:numId w:val="2"/>
+        </w:numPr>
+      </w:pPr>
+      <w:r>
+        <w:t>Implementacja metody obliczającej, czy liczba jest pierwsza z instrumentacją:</w:t>
+      </w:r>
+    </w:p>
+    <w:p/>
+    <w:p>
+      <w:r>
+        <w:rPr>
+          <w:noProof/>
+        </w:rPr>
+        <w:lastRenderedPageBreak/>
+        <w:drawing>
+          <wp:inline distT="0" distB="0" distL="0" distR="0" wp14:anchorId="3D9CA2A5" wp14:editId="6A28A33B">
+            <wp:extent cx="5760720" cy="4050665"/>
+            <wp:effectExtent l="0" t="0" r="0" b="6985"/>
+            <wp:docPr id="22" name="Obraz 22"/>
+            <wp:cNvGraphicFramePr>
+              <a:graphicFrameLocks xmlns:a="http://schemas.openxmlformats.org/drawingml/2006/main" noChangeAspect="1"/>
+            </wp:cNvGraphicFramePr>
+            <a:graphic xmlns:a="http://schemas.openxmlformats.org/drawingml/2006/main">
+              <a:graphicData uri="http://schemas.openxmlformats.org/drawingml/2006/picture">
+                <pic:pic xmlns:pic="http://schemas.openxmlformats.org/drawingml/2006/picture">
+                  <pic:nvPicPr>
+                    <pic:cNvPr id="1" name=""/>
+                    <pic:cNvPicPr/>
+                  </pic:nvPicPr>
+                  <pic:blipFill>
+                    <a:blip r:embed="rId17"/>
+                    <a:stretch>
+                      <a:fillRect/>
+                    </a:stretch>
+                  </pic:blipFill>
+                  <pic:spPr>
+                    <a:xfrm>
+                      <a:off x="0" y="0"/>
+                      <a:ext cx="5760720" cy="4050665"/>
+                    </a:xfrm>
+                    <a:prstGeom prst="rect">
+                      <a:avLst/>
+                    </a:prstGeom>
+                  </pic:spPr>
+                </pic:pic>
+              </a:graphicData>
+            </a:graphic>
+          </wp:inline>
+        </w:drawing>
+      </w:r>
+    </w:p>
+    <w:p>
+      <w:pPr>
+        <w:pStyle w:val="Akapitzlist"/>
+        <w:numPr>
+          <w:ilvl w:val="0"/>
+          <w:numId w:val="2"/>
+        </w:numPr>
+      </w:pPr>
+      <w:r>
+        <w:t xml:space="preserve">Metoda </w:t>
+      </w:r>
+      <w:proofErr w:type="spellStart"/>
+      <w:r>
+        <w:t>main</w:t>
+      </w:r>
+      <w:proofErr w:type="spellEnd"/>
+      <w:r>
+        <w:t xml:space="preserve"> wykorzystana w algorytmie Optymalnym:</w:t>
+      </w:r>
+    </w:p>
+    <w:p>
+      <w:r>
+        <w:rPr>
+          <w:noProof/>
+        </w:rPr>
+        <w:drawing>
+          <wp:inline distT="0" distB="0" distL="0" distR="0" wp14:anchorId="1533A23D" wp14:editId="179D8B3C">
+            <wp:extent cx="5760720" cy="3383915"/>
+            <wp:effectExtent l="0" t="0" r="0" b="6985"/>
+            <wp:docPr id="23" name="Obraz 23"/>
+            <wp:cNvGraphicFramePr>
+              <a:graphicFrameLocks xmlns:a="http://schemas.openxmlformats.org/drawingml/2006/main" noChangeAspect="1"/>
+            </wp:cNvGraphicFramePr>
+            <a:graphic xmlns:a="http://schemas.openxmlformats.org/drawingml/2006/main">
+              <a:graphicData uri="http://schemas.openxmlformats.org/drawingml/2006/picture">
+                <pic:pic xmlns:pic="http://schemas.openxmlformats.org/drawingml/2006/picture">
+                  <pic:nvPicPr>
+                    <pic:cNvPr id="1" name=""/>
+                    <pic:cNvPicPr/>
+                  </pic:nvPicPr>
+                  <pic:blipFill>
+                    <a:blip r:embed="rId18"/>
+                    <a:stretch>
+                      <a:fillRect/>
+                    </a:stretch>
+                  </pic:blipFill>
+                  <pic:spPr>
+                    <a:xfrm>
+                      <a:off x="0" y="0"/>
+                      <a:ext cx="5760720" cy="3383915"/>
+                    </a:xfrm>
+                    <a:prstGeom prst="rect">
+                      <a:avLst/>
+                    </a:prstGeom>
+                  </pic:spPr>
+                </pic:pic>
+              </a:graphicData>
+            </a:graphic>
+          </wp:inline>
+        </w:drawing>
+      </w:r>
+    </w:p>
+    <w:p>
+      <w:pPr>
+        <w:pStyle w:val="Akapitzlist"/>
+        <w:numPr>
+          <w:ilvl w:val="0"/>
+          <w:numId w:val="6"/>
+        </w:numPr>
+      </w:pPr>
+      <w:r>
+        <w:t>Zebrane dane podczas instrumentacji:</w:t>
+      </w:r>
+    </w:p>
+    <w:p>
+      <w:r>
+        <w:lastRenderedPageBreak/>
+        <w:drawing>
+          <wp:inline distT="0" distB="0" distL="0" distR="0" wp14:anchorId="46F9DF98" wp14:editId="39B1228C">
+            <wp:extent cx="5760720" cy="2411730"/>
+            <wp:effectExtent l="0" t="0" r="0" b="7620"/>
+            <wp:docPr id="4" name="Obraz 4"/>
+            <wp:cNvGraphicFramePr>
+              <a:graphicFrameLocks xmlns:a="http://schemas.openxmlformats.org/drawingml/2006/main" noChangeAspect="1"/>
+            </wp:cNvGraphicFramePr>
+            <a:graphic xmlns:a="http://schemas.openxmlformats.org/drawingml/2006/main">
+              <a:graphicData uri="http://schemas.openxmlformats.org/drawingml/2006/picture">
+                <pic:pic xmlns:pic="http://schemas.openxmlformats.org/drawingml/2006/picture">
+                  <pic:nvPicPr>
+                    <pic:cNvPr id="1" name=""/>
+                    <pic:cNvPicPr/>
+                  </pic:nvPicPr>
+                  <pic:blipFill>
+                    <a:blip r:embed="rId19"/>
+                    <a:stretch>
+                      <a:fillRect/>
+                    </a:stretch>
+                  </pic:blipFill>
+                  <pic:spPr>
+                    <a:xfrm>
+                      <a:off x="0" y="0"/>
+                      <a:ext cx="5760720" cy="2411730"/>
+                    </a:xfrm>
+                    <a:prstGeom prst="rect">
+                      <a:avLst/>
+                    </a:prstGeom>
+                  </pic:spPr>
+                </pic:pic>
+              </a:graphicData>
+            </a:graphic>
+          </wp:inline>
+        </w:drawing>
+      </w:r>
+    </w:p>
+    <w:p>
+      <w:pPr>
+        <w:pStyle w:val="Akapitzlist"/>
+        <w:numPr>
+          <w:ilvl w:val="0"/>
+          <w:numId w:val="6"/>
+        </w:numPr>
+      </w:pPr>
+      <w:r>
+        <w:t>Zebrane dane podczas pomiaru czasu:</w:t>
+      </w:r>
+    </w:p>
+    <w:p>
+      <w:r>
+        <w:drawing>
+          <wp:inline distT="0" distB="0" distL="0" distR="0" wp14:anchorId="35D96BD2" wp14:editId="23394333">
+            <wp:extent cx="5760720" cy="2403475"/>
+            <wp:effectExtent l="0" t="0" r="0" b="0"/>
+            <wp:docPr id="6" name="Obraz 6"/>
+            <wp:cNvGraphicFramePr>
+              <a:graphicFrameLocks xmlns:a="http://schemas.openxmlformats.org/drawingml/2006/main" noChangeAspect="1"/>
+            </wp:cNvGraphicFramePr>
+            <a:graphic xmlns:a="http://schemas.openxmlformats.org/drawingml/2006/main">
+              <a:graphicData uri="http://schemas.openxmlformats.org/drawingml/2006/picture">
+                <pic:pic xmlns:pic="http://schemas.openxmlformats.org/drawingml/2006/picture">
+                  <pic:nvPicPr>
+                    <pic:cNvPr id="1" name=""/>
+                    <pic:cNvPicPr/>
+                  </pic:nvPicPr>
+                  <pic:blipFill>
+                    <a:blip r:embed="rId20"/>
+                    <a:stretch>
+                      <a:fillRect/>
+                    </a:stretch>
+                  </pic:blipFill>
+                  <pic:spPr>
+                    <a:xfrm>
+                      <a:off x="0" y="0"/>
+                      <a:ext cx="5760720" cy="2403475"/>
+                    </a:xfrm>
+                    <a:prstGeom prst="rect">
+                      <a:avLst/>
+                    </a:prstGeom>
+                  </pic:spPr>
+                </pic:pic>
+              </a:graphicData>
+            </a:graphic>
+          </wp:inline>
+        </w:drawing>
+      </w:r>
+    </w:p>
+    <w:p>
+      <w:r>
+        <w:t xml:space="preserve">Eksperymenty zostały przeprowadzone na komputerze wyposażonym w procesor Intel </w:t>
+      </w:r>
+      <w:proofErr w:type="spellStart"/>
+      <w:r>
+        <w:t>Core</w:t>
+      </w:r>
+      <w:proofErr w:type="spellEnd"/>
+      <w:r>
+        <w:t xml:space="preserve"> i7-5600U, w Visual Studio 2017.</w:t>
+      </w:r>
+    </w:p>
+    <w:p>
+      <w:r>
+        <w:t>Podsumowanie badań:</w:t>
+      </w:r>
+    </w:p>
+    <w:p>
+      <w:r>
+        <w:t xml:space="preserve">- </w:t>
+      </w:r>
+      <w:r>
+        <w:t>Przykładowy algorytm jest bardzo wolny i sprawdzi on się dla małych liczb, jego wydajność nie jest zadawalająca</w:t>
+      </w:r>
+    </w:p>
+    <w:p>
+      <w:r>
+        <w:t xml:space="preserve">- Przyzwoity algorytm jest znacznie wydajniejszy niż przykładowy, ale przy dużych liczbach znacznie </w:t>
+      </w:r>
+      <w:r>
+        <w:t>maleje jego wydajność</w:t>
+      </w:r>
+    </w:p>
+    <w:p>
+      <w:r>
+        <w:t>- Optymalny algorytm jest znacznie wydajniejszy niż przykładowy oraz  przyzwoity, na pewno lepiej się nadaje do sprawdzania dużych liczb pierwszych, bo uzyskujemy coraz mniejszą złożoność tego algorytmu, a co za tym idzie mniejsza liczba modulo oraz czasy są bardziej zadawalające</w:t>
+      </w:r>
+      <w:r>
+        <w:t>.</w:t>
+      </w:r>
+    </w:p>
+    <w:p/>
+    <w:p>
+      <w:r>
+        <w:t>Prace wykonał Denis Grabiszewski Grupa K35.2</w:t>
+      </w:r>
       <w:bookmarkStart w:id="0" w:name="_GoBack"/>
       <w:bookmarkEnd w:id="0"/>
     </w:p>
+    <w:p/>
+    <w:p/>
+    <w:p/>
     <w:sectPr>
       <w:pgSz w:w="11906" w:h="16838"/>
       <w:pgMar w:top="1417" w:right="1417" w:bottom="1417" w:left="1417" w:header="708" w:footer="708" w:gutter="0"/>
@@ -176,17 +1084,20 @@
 <file path=word/numbering.xml><?xml version="1.0" encoding="utf-8"?>
 <w:numbering xmlns:wpc="http://schemas.microsoft.com/office/word/2010/wordprocessingCanvas" xmlns:cx="http://schemas.microsoft.com/office/drawing/2014/chartex" xmlns:cx1="http://schemas.microsoft.com/office/drawing/2015/9/8/chartex" xmlns:cx2="http://schemas.microsoft.com/office/drawing/2015/10/21/chartex" xmlns:cx3="http://schemas.microsoft.com/office/drawing/2016/5/9/chartex" xmlns:cx4="http://schemas.microsoft.com/office/drawing/2016/5/10/chartex" xmlns:cx5="http://schemas.microsoft.com/office/drawing/2016/5/11/chartex" xmlns:cx6="http://schemas.microsoft.com/office/drawing/2016/5/12/chartex" xmlns:cx7="http://schemas.microsoft.com/office/drawing/2016/5/13/chartex" xmlns:cx8="http://schemas.microsoft.com/office/drawing/2016/5/14/chartex" xmlns:mc="http://schemas.openxmlformats.org/markup-compatibility/2006" xmlns:aink="http://schemas.microsoft.com/office/drawing/2016/ink" xmlns:am3d="http://schemas.microsoft.com/office/drawing/2017/model3d" xmlns:o="urn:schemas-microsoft-com:office:office" xmlns:r="http://schemas.openxmlformats.org/officeDocument/2006/relationships" xmlns:m="http://schemas.openxmlformats.org/officeDocument/2006/math" xmlns:v="urn:schemas-microsoft-com:vml" xmlns:wp14="http://schemas.microsoft.com/office/word/2010/wordprocessingDrawing" xmlns:wp="http://schemas.openxmlformats.org/drawingml/2006/wordprocessingDrawing" xmlns:w10="urn:schemas-microsoft-com:office:word" xmlns:w="http://schemas.openxmlformats.org/wordprocessingml/2006/main" xmlns:w14="http://schemas.microsoft.com/office/word/2010/wordml" xmlns:w15="http://schemas.microsoft.com/office/word/2012/wordml" xmlns:w16cid="http://schemas.microsoft.com/office/word/2016/wordml/cid" xmlns:w16se="http://schemas.microsoft.com/office/word/2015/wordml/symex" xmlns:wpg="http://schemas.microsoft.com/office/word/2010/wordprocessingGroup" xmlns:wpi="http://schemas.microsoft.com/office/word/2010/wordprocessingInk" xmlns:wne="http://schemas.microsoft.com/office/word/2006/wordml" xmlns:wps="http://schemas.microsoft.com/office/word/2010/wordprocessingShape" mc:Ignorable="w14 w15 w16se w16cid wp14">
   <w:abstractNum w:abstractNumId="0" w15:restartNumberingAfterBreak="0">
-    <w:nsid w:val="11F1011F"/>
+    <w:nsid w:val="0AF04A77"/>
     <w:multiLevelType w:val="hybridMultilevel"/>
-    <w:tmpl w:val="596A9682"/>
-    <w:lvl w:ilvl="0" w:tplc="0415000F">
-      <w:start w:val="1"/>
-      <w:numFmt w:val="decimal"/>
-      <w:lvlText w:val="%1."/>
-      <w:lvlJc w:val="left"/>
-      <w:pPr>
-        <w:ind w:left="720" w:hanging="360"/>
-      </w:pPr>
+    <w:tmpl w:val="50DA105A"/>
+    <w:lvl w:ilvl="0" w:tplc="ABF8CD64">
+      <w:start w:val="1"/>
+      <w:numFmt w:val="lowerLetter"/>
+      <w:lvlText w:val="%1)"/>
+      <w:lvlJc w:val="left"/>
+      <w:pPr>
+        <w:ind w:left="1080" w:hanging="360"/>
+      </w:pPr>
+      <w:rPr>
+        <w:rFonts w:hint="default"/>
+      </w:rPr>
     </w:lvl>
     <w:lvl w:ilvl="1" w:tplc="04150019" w:tentative="1">
       <w:start w:val="1"/>
@@ -194,7 +1105,7 @@
       <w:lvlText w:val="%2."/>
       <w:lvlJc w:val="left"/>
       <w:pPr>
-        <w:ind w:left="1440" w:hanging="360"/>
+        <w:ind w:left="1800" w:hanging="360"/>
       </w:pPr>
     </w:lvl>
     <w:lvl w:ilvl="2" w:tplc="0415001B" w:tentative="1">
@@ -203,7 +1114,7 @@
       <w:lvlText w:val="%3."/>
       <w:lvlJc w:val="right"/>
       <w:pPr>
-        <w:ind w:left="2160" w:hanging="180"/>
+        <w:ind w:left="2520" w:hanging="180"/>
       </w:pPr>
     </w:lvl>
     <w:lvl w:ilvl="3" w:tplc="0415000F" w:tentative="1">
@@ -212,7 +1123,7 @@
       <w:lvlText w:val="%4."/>
       <w:lvlJc w:val="left"/>
       <w:pPr>
-        <w:ind w:left="2880" w:hanging="360"/>
+        <w:ind w:left="3240" w:hanging="360"/>
       </w:pPr>
     </w:lvl>
     <w:lvl w:ilvl="4" w:tplc="04150019" w:tentative="1">
@@ -221,7 +1132,7 @@
       <w:lvlText w:val="%5."/>
       <w:lvlJc w:val="left"/>
       <w:pPr>
-        <w:ind w:left="3600" w:hanging="360"/>
+        <w:ind w:left="3960" w:hanging="360"/>
       </w:pPr>
     </w:lvl>
     <w:lvl w:ilvl="5" w:tplc="0415001B" w:tentative="1">
@@ -230,7 +1141,7 @@
       <w:lvlText w:val="%6."/>
       <w:lvlJc w:val="right"/>
       <w:pPr>
-        <w:ind w:left="4320" w:hanging="180"/>
+        <w:ind w:left="4680" w:hanging="180"/>
       </w:pPr>
     </w:lvl>
     <w:lvl w:ilvl="6" w:tplc="0415000F" w:tentative="1">
@@ -239,7 +1150,7 @@
       <w:lvlText w:val="%7."/>
       <w:lvlJc w:val="left"/>
       <w:pPr>
-        <w:ind w:left="5040" w:hanging="360"/>
+        <w:ind w:left="5400" w:hanging="360"/>
       </w:pPr>
     </w:lvl>
     <w:lvl w:ilvl="7" w:tplc="04150019" w:tentative="1">
@@ -248,7 +1159,7 @@
       <w:lvlText w:val="%8."/>
       <w:lvlJc w:val="left"/>
       <w:pPr>
-        <w:ind w:left="5760" w:hanging="360"/>
+        <w:ind w:left="6120" w:hanging="360"/>
       </w:pPr>
     </w:lvl>
     <w:lvl w:ilvl="8" w:tplc="0415001B" w:tentative="1">
@@ -257,14 +1168,100 @@
       <w:lvlText w:val="%9."/>
       <w:lvlJc w:val="right"/>
       <w:pPr>
-        <w:ind w:left="6480" w:hanging="180"/>
+        <w:ind w:left="6840" w:hanging="180"/>
       </w:pPr>
     </w:lvl>
   </w:abstractNum>
   <w:abstractNum w:abstractNumId="1" w15:restartNumberingAfterBreak="0">
+    <w:nsid w:val="11F1011F"/>
+    <w:multiLevelType w:val="hybridMultilevel"/>
+    <w:tmpl w:val="8B085874"/>
+    <w:lvl w:ilvl="0" w:tplc="0415000F">
+      <w:start w:val="1"/>
+      <w:numFmt w:val="decimal"/>
+      <w:lvlText w:val="%1."/>
+      <w:lvlJc w:val="left"/>
+      <w:pPr>
+        <w:ind w:left="720" w:hanging="360"/>
+      </w:pPr>
+    </w:lvl>
+    <w:lvl w:ilvl="1" w:tplc="04150019" w:tentative="1">
+      <w:start w:val="1"/>
+      <w:numFmt w:val="lowerLetter"/>
+      <w:lvlText w:val="%2."/>
+      <w:lvlJc w:val="left"/>
+      <w:pPr>
+        <w:ind w:left="1440" w:hanging="360"/>
+      </w:pPr>
+    </w:lvl>
+    <w:lvl w:ilvl="2" w:tplc="0415001B" w:tentative="1">
+      <w:start w:val="1"/>
+      <w:numFmt w:val="lowerRoman"/>
+      <w:lvlText w:val="%3."/>
+      <w:lvlJc w:val="right"/>
+      <w:pPr>
+        <w:ind w:left="2160" w:hanging="180"/>
+      </w:pPr>
+    </w:lvl>
+    <w:lvl w:ilvl="3" w:tplc="0415000F" w:tentative="1">
+      <w:start w:val="1"/>
+      <w:numFmt w:val="decimal"/>
+      <w:lvlText w:val="%4."/>
+      <w:lvlJc w:val="left"/>
+      <w:pPr>
+        <w:ind w:left="2880" w:hanging="360"/>
+      </w:pPr>
+    </w:lvl>
+    <w:lvl w:ilvl="4" w:tplc="04150019" w:tentative="1">
+      <w:start w:val="1"/>
+      <w:numFmt w:val="lowerLetter"/>
+      <w:lvlText w:val="%5."/>
+      <w:lvlJc w:val="left"/>
+      <w:pPr>
+        <w:ind w:left="3600" w:hanging="360"/>
+      </w:pPr>
+    </w:lvl>
+    <w:lvl w:ilvl="5" w:tplc="0415001B" w:tentative="1">
+      <w:start w:val="1"/>
+      <w:numFmt w:val="lowerRoman"/>
+      <w:lvlText w:val="%6."/>
+      <w:lvlJc w:val="right"/>
+      <w:pPr>
+        <w:ind w:left="4320" w:hanging="180"/>
+      </w:pPr>
+    </w:lvl>
+    <w:lvl w:ilvl="6" w:tplc="0415000F" w:tentative="1">
+      <w:start w:val="1"/>
+      <w:numFmt w:val="decimal"/>
+      <w:lvlText w:val="%7."/>
+      <w:lvlJc w:val="left"/>
+      <w:pPr>
+        <w:ind w:left="5040" w:hanging="360"/>
+      </w:pPr>
+    </w:lvl>
+    <w:lvl w:ilvl="7" w:tplc="04150019" w:tentative="1">
+      <w:start w:val="1"/>
+      <w:numFmt w:val="lowerLetter"/>
+      <w:lvlText w:val="%8."/>
+      <w:lvlJc w:val="left"/>
+      <w:pPr>
+        <w:ind w:left="5760" w:hanging="360"/>
+      </w:pPr>
+    </w:lvl>
+    <w:lvl w:ilvl="8" w:tplc="0415001B" w:tentative="1">
+      <w:start w:val="1"/>
+      <w:numFmt w:val="lowerRoman"/>
+      <w:lvlText w:val="%9."/>
+      <w:lvlJc w:val="right"/>
+      <w:pPr>
+        <w:ind w:left="6480" w:hanging="180"/>
+      </w:pPr>
+    </w:lvl>
+  </w:abstractNum>
+  <w:abstractNum w:abstractNumId="2" w15:restartNumberingAfterBreak="0">
     <w:nsid w:val="174B3A72"/>
     <w:multiLevelType w:val="hybridMultilevel"/>
-    <w:tmpl w:val="EACC525A"/>
+    <w:tmpl w:val="6D085F60"/>
     <w:lvl w:ilvl="0" w:tplc="04150001">
       <w:start w:val="1"/>
       <w:numFmt w:val="bullet"/>
@@ -374,11 +1371,373 @@
       </w:rPr>
     </w:lvl>
   </w:abstractNum>
+  <w:abstractNum w:abstractNumId="3" w15:restartNumberingAfterBreak="0">
+    <w:nsid w:val="18B17735"/>
+    <w:multiLevelType w:val="hybridMultilevel"/>
+    <w:tmpl w:val="0444DF52"/>
+    <w:lvl w:ilvl="0" w:tplc="04150017">
+      <w:start w:val="1"/>
+      <w:numFmt w:val="lowerLetter"/>
+      <w:lvlText w:val="%1)"/>
+      <w:lvlJc w:val="left"/>
+      <w:pPr>
+        <w:ind w:left="720" w:hanging="360"/>
+      </w:pPr>
+    </w:lvl>
+    <w:lvl w:ilvl="1" w:tplc="04150019" w:tentative="1">
+      <w:start w:val="1"/>
+      <w:numFmt w:val="lowerLetter"/>
+      <w:lvlText w:val="%2."/>
+      <w:lvlJc w:val="left"/>
+      <w:pPr>
+        <w:ind w:left="1440" w:hanging="360"/>
+      </w:pPr>
+    </w:lvl>
+    <w:lvl w:ilvl="2" w:tplc="0415001B" w:tentative="1">
+      <w:start w:val="1"/>
+      <w:numFmt w:val="lowerRoman"/>
+      <w:lvlText w:val="%3."/>
+      <w:lvlJc w:val="right"/>
+      <w:pPr>
+        <w:ind w:left="2160" w:hanging="180"/>
+      </w:pPr>
+    </w:lvl>
+    <w:lvl w:ilvl="3" w:tplc="0415000F" w:tentative="1">
+      <w:start w:val="1"/>
+      <w:numFmt w:val="decimal"/>
+      <w:lvlText w:val="%4."/>
+      <w:lvlJc w:val="left"/>
+      <w:pPr>
+        <w:ind w:left="2880" w:hanging="360"/>
+      </w:pPr>
+    </w:lvl>
+    <w:lvl w:ilvl="4" w:tplc="04150019" w:tentative="1">
+      <w:start w:val="1"/>
+      <w:numFmt w:val="lowerLetter"/>
+      <w:lvlText w:val="%5."/>
+      <w:lvlJc w:val="left"/>
+      <w:pPr>
+        <w:ind w:left="3600" w:hanging="360"/>
+      </w:pPr>
+    </w:lvl>
+    <w:lvl w:ilvl="5" w:tplc="0415001B" w:tentative="1">
+      <w:start w:val="1"/>
+      <w:numFmt w:val="lowerRoman"/>
+      <w:lvlText w:val="%6."/>
+      <w:lvlJc w:val="right"/>
+      <w:pPr>
+        <w:ind w:left="4320" w:hanging="180"/>
+      </w:pPr>
+    </w:lvl>
+    <w:lvl w:ilvl="6" w:tplc="0415000F" w:tentative="1">
+      <w:start w:val="1"/>
+      <w:numFmt w:val="decimal"/>
+      <w:lvlText w:val="%7."/>
+      <w:lvlJc w:val="left"/>
+      <w:pPr>
+        <w:ind w:left="5040" w:hanging="360"/>
+      </w:pPr>
+    </w:lvl>
+    <w:lvl w:ilvl="7" w:tplc="04150019" w:tentative="1">
+      <w:start w:val="1"/>
+      <w:numFmt w:val="lowerLetter"/>
+      <w:lvlText w:val="%8."/>
+      <w:lvlJc w:val="left"/>
+      <w:pPr>
+        <w:ind w:left="5760" w:hanging="360"/>
+      </w:pPr>
+    </w:lvl>
+    <w:lvl w:ilvl="8" w:tplc="0415001B" w:tentative="1">
+      <w:start w:val="1"/>
+      <w:numFmt w:val="lowerRoman"/>
+      <w:lvlText w:val="%9."/>
+      <w:lvlJc w:val="right"/>
+      <w:pPr>
+        <w:ind w:left="6480" w:hanging="180"/>
+      </w:pPr>
+    </w:lvl>
+  </w:abstractNum>
+  <w:abstractNum w:abstractNumId="4" w15:restartNumberingAfterBreak="0">
+    <w:nsid w:val="54312204"/>
+    <w:multiLevelType w:val="hybridMultilevel"/>
+    <w:tmpl w:val="D4266A92"/>
+    <w:lvl w:ilvl="0" w:tplc="04150017">
+      <w:start w:val="1"/>
+      <w:numFmt w:val="lowerLetter"/>
+      <w:lvlText w:val="%1)"/>
+      <w:lvlJc w:val="left"/>
+      <w:pPr>
+        <w:ind w:left="720" w:hanging="360"/>
+      </w:pPr>
+    </w:lvl>
+    <w:lvl w:ilvl="1" w:tplc="04150019" w:tentative="1">
+      <w:start w:val="1"/>
+      <w:numFmt w:val="lowerLetter"/>
+      <w:lvlText w:val="%2."/>
+      <w:lvlJc w:val="left"/>
+      <w:pPr>
+        <w:ind w:left="1440" w:hanging="360"/>
+      </w:pPr>
+    </w:lvl>
+    <w:lvl w:ilvl="2" w:tplc="0415001B" w:tentative="1">
+      <w:start w:val="1"/>
+      <w:numFmt w:val="lowerRoman"/>
+      <w:lvlText w:val="%3."/>
+      <w:lvlJc w:val="right"/>
+      <w:pPr>
+        <w:ind w:left="2160" w:hanging="180"/>
+      </w:pPr>
+    </w:lvl>
+    <w:lvl w:ilvl="3" w:tplc="0415000F" w:tentative="1">
+      <w:start w:val="1"/>
+      <w:numFmt w:val="decimal"/>
+      <w:lvlText w:val="%4."/>
+      <w:lvlJc w:val="left"/>
+      <w:pPr>
+        <w:ind w:left="2880" w:hanging="360"/>
+      </w:pPr>
+    </w:lvl>
+    <w:lvl w:ilvl="4" w:tplc="04150019" w:tentative="1">
+      <w:start w:val="1"/>
+      <w:numFmt w:val="lowerLetter"/>
+      <w:lvlText w:val="%5."/>
+      <w:lvlJc w:val="left"/>
+      <w:pPr>
+        <w:ind w:left="3600" w:hanging="360"/>
+      </w:pPr>
+    </w:lvl>
+    <w:lvl w:ilvl="5" w:tplc="0415001B" w:tentative="1">
+      <w:start w:val="1"/>
+      <w:numFmt w:val="lowerRoman"/>
+      <w:lvlText w:val="%6."/>
+      <w:lvlJc w:val="right"/>
+      <w:pPr>
+        <w:ind w:left="4320" w:hanging="180"/>
+      </w:pPr>
+    </w:lvl>
+    <w:lvl w:ilvl="6" w:tplc="0415000F" w:tentative="1">
+      <w:start w:val="1"/>
+      <w:numFmt w:val="decimal"/>
+      <w:lvlText w:val="%7."/>
+      <w:lvlJc w:val="left"/>
+      <w:pPr>
+        <w:ind w:left="5040" w:hanging="360"/>
+      </w:pPr>
+    </w:lvl>
+    <w:lvl w:ilvl="7" w:tplc="04150019" w:tentative="1">
+      <w:start w:val="1"/>
+      <w:numFmt w:val="lowerLetter"/>
+      <w:lvlText w:val="%8."/>
+      <w:lvlJc w:val="left"/>
+      <w:pPr>
+        <w:ind w:left="5760" w:hanging="360"/>
+      </w:pPr>
+    </w:lvl>
+    <w:lvl w:ilvl="8" w:tplc="0415001B" w:tentative="1">
+      <w:start w:val="1"/>
+      <w:numFmt w:val="lowerRoman"/>
+      <w:lvlText w:val="%9."/>
+      <w:lvlJc w:val="right"/>
+      <w:pPr>
+        <w:ind w:left="6480" w:hanging="180"/>
+      </w:pPr>
+    </w:lvl>
+  </w:abstractNum>
+  <w:abstractNum w:abstractNumId="5" w15:restartNumberingAfterBreak="0">
+    <w:nsid w:val="61054354"/>
+    <w:multiLevelType w:val="hybridMultilevel"/>
+    <w:tmpl w:val="DECA6482"/>
+    <w:lvl w:ilvl="0" w:tplc="C6649F4E">
+      <w:start w:val="2"/>
+      <w:numFmt w:val="lowerLetter"/>
+      <w:lvlText w:val="%1)"/>
+      <w:lvlJc w:val="left"/>
+      <w:pPr>
+        <w:ind w:left="1080" w:hanging="360"/>
+      </w:pPr>
+      <w:rPr>
+        <w:rFonts w:hint="default"/>
+      </w:rPr>
+    </w:lvl>
+    <w:lvl w:ilvl="1" w:tplc="04150019" w:tentative="1">
+      <w:start w:val="1"/>
+      <w:numFmt w:val="lowerLetter"/>
+      <w:lvlText w:val="%2."/>
+      <w:lvlJc w:val="left"/>
+      <w:pPr>
+        <w:ind w:left="1800" w:hanging="360"/>
+      </w:pPr>
+    </w:lvl>
+    <w:lvl w:ilvl="2" w:tplc="0415001B" w:tentative="1">
+      <w:start w:val="1"/>
+      <w:numFmt w:val="lowerRoman"/>
+      <w:lvlText w:val="%3."/>
+      <w:lvlJc w:val="right"/>
+      <w:pPr>
+        <w:ind w:left="2520" w:hanging="180"/>
+      </w:pPr>
+    </w:lvl>
+    <w:lvl w:ilvl="3" w:tplc="0415000F" w:tentative="1">
+      <w:start w:val="1"/>
+      <w:numFmt w:val="decimal"/>
+      <w:lvlText w:val="%4."/>
+      <w:lvlJc w:val="left"/>
+      <w:pPr>
+        <w:ind w:left="3240" w:hanging="360"/>
+      </w:pPr>
+    </w:lvl>
+    <w:lvl w:ilvl="4" w:tplc="04150019" w:tentative="1">
+      <w:start w:val="1"/>
+      <w:numFmt w:val="lowerLetter"/>
+      <w:lvlText w:val="%5."/>
+      <w:lvlJc w:val="left"/>
+      <w:pPr>
+        <w:ind w:left="3960" w:hanging="360"/>
+      </w:pPr>
+    </w:lvl>
+    <w:lvl w:ilvl="5" w:tplc="0415001B" w:tentative="1">
+      <w:start w:val="1"/>
+      <w:numFmt w:val="lowerRoman"/>
+      <w:lvlText w:val="%6."/>
+      <w:lvlJc w:val="right"/>
+      <w:pPr>
+        <w:ind w:left="4680" w:hanging="180"/>
+      </w:pPr>
+    </w:lvl>
+    <w:lvl w:ilvl="6" w:tplc="0415000F" w:tentative="1">
+      <w:start w:val="1"/>
+      <w:numFmt w:val="decimal"/>
+      <w:lvlText w:val="%7."/>
+      <w:lvlJc w:val="left"/>
+      <w:pPr>
+        <w:ind w:left="5400" w:hanging="360"/>
+      </w:pPr>
+    </w:lvl>
+    <w:lvl w:ilvl="7" w:tplc="04150019" w:tentative="1">
+      <w:start w:val="1"/>
+      <w:numFmt w:val="lowerLetter"/>
+      <w:lvlText w:val="%8."/>
+      <w:lvlJc w:val="left"/>
+      <w:pPr>
+        <w:ind w:left="6120" w:hanging="360"/>
+      </w:pPr>
+    </w:lvl>
+    <w:lvl w:ilvl="8" w:tplc="0415001B" w:tentative="1">
+      <w:start w:val="1"/>
+      <w:numFmt w:val="lowerRoman"/>
+      <w:lvlText w:val="%9."/>
+      <w:lvlJc w:val="right"/>
+      <w:pPr>
+        <w:ind w:left="6840" w:hanging="180"/>
+      </w:pPr>
+    </w:lvl>
+  </w:abstractNum>
+  <w:abstractNum w:abstractNumId="6" w15:restartNumberingAfterBreak="0">
+    <w:nsid w:val="654E32DB"/>
+    <w:multiLevelType w:val="hybridMultilevel"/>
+    <w:tmpl w:val="549C6D16"/>
+    <w:lvl w:ilvl="0" w:tplc="04150017">
+      <w:start w:val="1"/>
+      <w:numFmt w:val="lowerLetter"/>
+      <w:lvlText w:val="%1)"/>
+      <w:lvlJc w:val="left"/>
+      <w:pPr>
+        <w:ind w:left="720" w:hanging="360"/>
+      </w:pPr>
+    </w:lvl>
+    <w:lvl w:ilvl="1" w:tplc="04150019" w:tentative="1">
+      <w:start w:val="1"/>
+      <w:numFmt w:val="lowerLetter"/>
+      <w:lvlText w:val="%2."/>
+      <w:lvlJc w:val="left"/>
+      <w:pPr>
+        <w:ind w:left="1440" w:hanging="360"/>
+      </w:pPr>
+    </w:lvl>
+    <w:lvl w:ilvl="2" w:tplc="0415001B" w:tentative="1">
+      <w:start w:val="1"/>
+      <w:numFmt w:val="lowerRoman"/>
+      <w:lvlText w:val="%3."/>
+      <w:lvlJc w:val="right"/>
+      <w:pPr>
+        <w:ind w:left="2160" w:hanging="180"/>
+      </w:pPr>
+    </w:lvl>
+    <w:lvl w:ilvl="3" w:tplc="0415000F" w:tentative="1">
+      <w:start w:val="1"/>
+      <w:numFmt w:val="decimal"/>
+      <w:lvlText w:val="%4."/>
+      <w:lvlJc w:val="left"/>
+      <w:pPr>
+        <w:ind w:left="2880" w:hanging="360"/>
+      </w:pPr>
+    </w:lvl>
+    <w:lvl w:ilvl="4" w:tplc="04150019" w:tentative="1">
+      <w:start w:val="1"/>
+      <w:numFmt w:val="lowerLetter"/>
+      <w:lvlText w:val="%5."/>
+      <w:lvlJc w:val="left"/>
+      <w:pPr>
+        <w:ind w:left="3600" w:hanging="360"/>
+      </w:pPr>
+    </w:lvl>
+    <w:lvl w:ilvl="5" w:tplc="0415001B" w:tentative="1">
+      <w:start w:val="1"/>
+      <w:numFmt w:val="lowerRoman"/>
+      <w:lvlText w:val="%6."/>
+      <w:lvlJc w:val="right"/>
+      <w:pPr>
+        <w:ind w:left="4320" w:hanging="180"/>
+      </w:pPr>
+    </w:lvl>
+    <w:lvl w:ilvl="6" w:tplc="0415000F" w:tentative="1">
+      <w:start w:val="1"/>
+      <w:numFmt w:val="decimal"/>
+      <w:lvlText w:val="%7."/>
+      <w:lvlJc w:val="left"/>
+      <w:pPr>
+        <w:ind w:left="5040" w:hanging="360"/>
+      </w:pPr>
+    </w:lvl>
+    <w:lvl w:ilvl="7" w:tplc="04150019" w:tentative="1">
+      <w:start w:val="1"/>
+      <w:numFmt w:val="lowerLetter"/>
+      <w:lvlText w:val="%8."/>
+      <w:lvlJc w:val="left"/>
+      <w:pPr>
+        <w:ind w:left="5760" w:hanging="360"/>
+      </w:pPr>
+    </w:lvl>
+    <w:lvl w:ilvl="8" w:tplc="0415001B" w:tentative="1">
+      <w:start w:val="1"/>
+      <w:numFmt w:val="lowerRoman"/>
+      <w:lvlText w:val="%9."/>
+      <w:lvlJc w:val="right"/>
+      <w:pPr>
+        <w:ind w:left="6480" w:hanging="180"/>
+      </w:pPr>
+    </w:lvl>
+  </w:abstractNum>
   <w:num w:numId="1">
+    <w:abstractNumId w:val="1"/>
+  </w:num>
+  <w:num w:numId="2">
+    <w:abstractNumId w:val="2"/>
+  </w:num>
+  <w:num w:numId="3">
+    <w:abstractNumId w:val="3"/>
+  </w:num>
+  <w:num w:numId="4">
     <w:abstractNumId w:val="0"/>
   </w:num>
-  <w:num w:numId="2">
-    <w:abstractNumId w:val="1"/>
+  <w:num w:numId="5">
+    <w:abstractNumId w:val="6"/>
+  </w:num>
+  <w:num w:numId="6">
+    <w:abstractNumId w:val="4"/>
+  </w:num>
+  <w:num w:numId="7">
+    <w:abstractNumId w:val="5"/>
   </w:num>
 </w:numbering>
 </file>
@@ -506,6 +1865,7 @@
     <w:lsdException w:name="HTML Sample" w:semiHidden="1" w:unhideWhenUsed="1"/>
     <w:lsdException w:name="HTML Typewriter" w:semiHidden="1" w:unhideWhenUsed="1"/>
     <w:lsdException w:name="HTML Variable" w:semiHidden="1" w:unhideWhenUsed="1"/>
+    <w:lsdException w:name="Normal Table" w:semiHidden="1" w:unhideWhenUsed="1"/>
     <w:lsdException w:name="annotation subject" w:semiHidden="1" w:unhideWhenUsed="1"/>
     <w:lsdException w:name="No List" w:semiHidden="1" w:unhideWhenUsed="1"/>
     <w:lsdException w:name="Outline List 1" w:semiHidden="1" w:unhideWhenUsed="1"/>
@@ -552,8 +1912,10 @@
     <w:lsdException w:name="Table Subtle 2" w:semiHidden="1" w:unhideWhenUsed="1"/>
     <w:lsdException w:name="Table Web 1" w:semiHidden="1" w:unhideWhenUsed="1"/>
     <w:lsdException w:name="Table Web 2" w:semiHidden="1" w:unhideWhenUsed="1"/>
+    <w:lsdException w:name="Table Web 3" w:semiHidden="1" w:unhideWhenUsed="1"/>
     <w:lsdException w:name="Balloon Text" w:semiHidden="1" w:unhideWhenUsed="1"/>
     <w:lsdException w:name="Table Grid" w:uiPriority="39"/>
+    <w:lsdException w:name="Table Theme" w:semiHidden="1" w:unhideWhenUsed="1"/>
     <w:lsdException w:name="Placeholder Text" w:semiHidden="1"/>
     <w:lsdException w:name="No Spacing" w:uiPriority="1" w:qFormat="1"/>
     <w:lsdException w:name="Light Shading" w:uiPriority="60"/>

--- a/Sprawozdanie/Sprawozdanie.docx
+++ b/Sprawozdanie/Sprawozdanie.docx
@@ -929,6 +929,9 @@
     </w:p>
     <w:p>
       <w:r>
+        <w:rPr>
+          <w:noProof/>
+        </w:rPr>
         <w:lastRenderedPageBreak/>
         <w:drawing>
           <wp:inline distT="0" distB="0" distL="0" distR="0" wp14:anchorId="46F9DF98" wp14:editId="39B1228C">
@@ -981,6 +984,9 @@
     </w:p>
     <w:p>
       <w:r>
+        <w:rPr>
+          <w:noProof/>
+        </w:rPr>
         <w:drawing>
           <wp:inline distT="0" distB="0" distL="0" distR="0" wp14:anchorId="35D96BD2" wp14:editId="23394333">
             <wp:extent cx="5760720" cy="2403475"/>
@@ -1065,12 +1071,12 @@
       <w:r>
         <w:t>Prace wykonał Denis Grabiszewski Grupa K35.2</w:t>
       </w:r>
+    </w:p>
+    <w:p/>
+    <w:p>
       <w:bookmarkStart w:id="0" w:name="_GoBack"/>
       <w:bookmarkEnd w:id="0"/>
     </w:p>
-    <w:p/>
-    <w:p/>
-    <w:p/>
     <w:sectPr>
       <w:pgSz w:w="11906" w:h="16838"/>
       <w:pgMar w:top="1417" w:right="1417" w:bottom="1417" w:left="1417" w:header="708" w:footer="708" w:gutter="0"/>
